--- a/Entrega4/Relatório Partes 3 e 4.docx
+++ b/Entrega4/Relatório Partes 3 e 4.docx
@@ -153,10 +153,7 @@
       </w:pPr>
       <w:r>
         <w:tab/>
-        <w:t>Para a parte 3 do projeto, faltava o nosso grupo implementar</w:t>
-      </w:r>
-      <w:r>
-        <w:t xml:space="preserve"> os controles (rotação, aceleração e disparos), a navegação, os projéteis e as colisões.</w:t>
+        <w:t>Para a parte 3 do projeto, faltava o nosso grupo implementar os controles (rotação, aceleração e disparos), a navegação, os projéteis e as colisões.</w:t>
       </w:r>
     </w:p>
     <w:p>
@@ -165,10 +162,7 @@
         <w:jc w:val="both"/>
       </w:pPr>
       <w:r>
-        <w:t>A aprendizagem da utilização da captação de teclas não foi muito demorada, porém tivemos que fazer algumas mudanças no entendimento do programa quando cada tecla era p</w:t>
-      </w:r>
-      <w:r>
-        <w:t xml:space="preserve">ressionada, pois do modo que existe no </w:t>
+        <w:t xml:space="preserve">A aprendizagem da utilização da captação de teclas não foi muito demorada, porém tivemos que fazer algumas mudanças no entendimento do programa quando cada tecla era pressionada, pois do modo que existe no </w:t>
       </w:r>
       <w:proofErr w:type="spellStart"/>
       <w:r>
@@ -176,10 +170,12 @@
       </w:r>
       <w:proofErr w:type="spellEnd"/>
       <w:r>
-        <w:t>, existe uma competição para o acionamento de cada tecla. Com isso, fizemos com que a aceleração fosse binária e constante. Foi feita, também, a direção da nave em graus de 0 a 360, com cada tecla de rotação mudand</w:t>
-      </w:r>
-      <w:r>
-        <w:t>o a direção original em 11graus e 15 minutos.</w:t>
+        <w:t>, existe uma competição para o acionamento de cada tecla. Com isso, fizemos com que a aceleração fosse binária e constante. Foi feita, também, a direção da nave em graus de 0 a 360, com cada tecla de rotação mudando a direção original em 11gr</w:t>
+      </w:r>
+      <w:bookmarkStart w:id="0" w:name="_GoBack"/>
+      <w:bookmarkEnd w:id="0"/>
+      <w:r>
+        <w:t>aus e 15 minutos.</w:t>
       </w:r>
     </w:p>
     <w:p>
@@ -210,10 +206,7 @@
       </w:r>
       <w:proofErr w:type="spellEnd"/>
       <w:r>
-        <w:t xml:space="preserve"> (basicamente, o uso da aceleração,</w:t>
-      </w:r>
-      <w:r>
-        <w:t xml:space="preserve"> que foi implementada nesta fase).</w:t>
+        <w:t xml:space="preserve"> (basicamente, o uso da aceleração, que foi implementada nesta fase).</w:t>
       </w:r>
     </w:p>
     <w:p>
@@ -247,13 +240,13 @@
         <w:jc w:val="both"/>
       </w:pPr>
       <w:r>
-        <w:t>Os</w:t>
-      </w:r>
-      <w:r>
-        <w:t xml:space="preserve"> problemas apareceram com os projéteis e as colisões. O membro do grupo responsável por essas implementações teve uma virose bem séria na semana de entrega, e não pode terminar a implementação. No domingo ele, já (s: um pouco) melhor, tentou terminar sua p</w:t>
-      </w:r>
-      <w:r>
-        <w:t>arte, mas mesmo com a ajuda dos colegas não foi terminada em tempo hábil. Sendo assim o grupo achou por bem enviar o trabalho como estava e finalizá-lo na parte 4.</w:t>
+        <w:t>Os problemas apareceram com os projéteis e as colisões. O membro do grupo responsável por essas implementações teve uma virose bem séria na semana de entrega, e não pode terminar a imple</w:t>
+      </w:r>
+      <w:r>
+        <w:t>mentação. No domingo ele, já um pouco</w:t>
+      </w:r>
+      <w:r>
+        <w:t xml:space="preserve"> melhor, tentou terminar sua parte, mas mesmo com a ajuda dos colegas não foi terminada em tempo hábil. Sendo assim o grupo achou por bem enviar o trabalho como estava e finalizá-lo na parte 4.</w:t>
       </w:r>
     </w:p>
     <w:p>
@@ -262,18 +255,13 @@
         <w:jc w:val="both"/>
       </w:pPr>
       <w:r>
-        <w:t xml:space="preserve">As implementações incompletas de projéteis e colisões foram removidas para não afetar o que </w:t>
-      </w:r>
-      <w:r>
-        <w:t>já estava pronto e o trabalho foi enviado às pressas, e assim o grupo esqueceu (</w:t>
-      </w:r>
-      <w:proofErr w:type="spellStart"/>
-      <w:r>
-        <w:t>ss</w:t>
-      </w:r>
-      <w:proofErr w:type="spellEnd"/>
-      <w:r>
-        <w:t xml:space="preserve">: se encontrou impossibilitado) de enviar o relatório e de fazer um </w:t>
+        <w:t>As implementações incompletas de projéteis e colisões foram removidas para não afetar o que já estava pronto e o trabalho foi enviado às pres</w:t>
+      </w:r>
+      <w:r>
+        <w:t>sas, e assim o grupo se encontrou impossibilitado</w:t>
+      </w:r>
+      <w:r>
+        <w:t xml:space="preserve"> de enviar o relatório e de fazer um </w:t>
       </w:r>
       <w:proofErr w:type="spellStart"/>
       <w:r>
@@ -317,13 +305,7 @@
       </w:pPr>
       <w:r>
         <w:tab/>
-        <w:t>Com os prob</w:t>
-      </w:r>
-      <w:r>
-        <w:t xml:space="preserve">lemas apresentados na parte 3, o grupo precisava não só polir o jogo, mas também implementar os projéteis e as colisões. Além disso, foi identificada a necessidade de se implementar uma escala, para que o grid em que a tela seria impressa não apresentasse </w:t>
-      </w:r>
-      <w:r>
-        <w:t>problemas.</w:t>
+        <w:t>Com os problemas apresentados na parte 3, o grupo precisava não só polir o jogo, mas também implementar os projéteis e as colisões. Além disso, foi identificada a necessidade de se implementar uma escala, para que o grid em que a tela seria impressa não apresentasse problemas.</w:t>
       </w:r>
       <w:r>
         <w:tab/>
@@ -335,10 +317,7 @@
         <w:jc w:val="both"/>
       </w:pPr>
       <w:r>
-        <w:t>Como o tamanho do nosso planeta era o da terra, o grupo fez uma escala com a janela do jogo, onde o planeta tinha 200x200p, e a tela 800x800p, logo tivemos que a posição das naves seria entre -25,6e6 e 25,6e6, e fizemos uma função para conversã</w:t>
-      </w:r>
-      <w:r>
-        <w:t xml:space="preserve">o em um grid de 0 a 800. Foram adicionadas as variáveis </w:t>
+        <w:t xml:space="preserve">Como o tamanho do nosso planeta era o da terra, o grupo fez uma escala com a janela do jogo, onde o planeta tinha 200x200p, e a tela 800x800p, logo tivemos que a posição das naves seria entre -25,6e6 e 25,6e6, e fizemos uma função para conversão em um grid de 0 a 800. Foram adicionadas as variáveis </w:t>
       </w:r>
       <w:proofErr w:type="spellStart"/>
       <w:r>
@@ -380,10 +359,7 @@
       </w:pPr>
       <w:r>
         <w:lastRenderedPageBreak/>
-        <w:t>As colisões foram implementadas usando retângulos, no caso, as imagens em si. Sendo qu</w:t>
-      </w:r>
-      <w:r>
-        <w:t xml:space="preserve">e o </w:t>
+        <w:t xml:space="preserve">As colisões foram implementadas usando retângulos, no caso, as imagens em si. Sendo que o </w:t>
       </w:r>
       <w:proofErr w:type="spellStart"/>
       <w:r>
@@ -399,13 +375,7 @@
       </w:r>
       <w:proofErr w:type="spellEnd"/>
       <w:r>
-        <w:t xml:space="preserve"> superior de uma imagem como sendo a posição (0,0) da imagem, se soubermos suas medidas fica fácil de saber a posição de seus vértices. Sendo assim, a colisão foi implementada verificando se um dos quatro vértices de uma </w:t>
-      </w:r>
-      <w:r>
-        <w:t>imagem se encontrava em uma posição entre os quatro vértices de outra imagem. Foram feitas quatro funções para tanto, uma que verificava colisão entre as naves, uma que verificava a colisão entre uma nave e o planeta, uma que verificava a colisão entre uma</w:t>
-      </w:r>
-      <w:r>
-        <w:t xml:space="preserve"> nave e um projétil e a última que verificava a colisão entre um projétil e o planeta.</w:t>
+        <w:t xml:space="preserve"> superior de uma imagem como sendo a posição (0,0) da imagem, se soubermos suas medidas fica fácil de saber a posição de seus vértices. Sendo assim, a colisão foi implementada verificando se um dos quatro vértices de uma imagem se encontrava em uma posição entre os quatro vértices de outra imagem. Foram feitas quatro funções para tanto, uma que verificava colisão entre as naves, uma que verificava a colisão entre uma nave e o planeta, uma que verificava a colisão entre uma nave e um projétil e a última que verificava a colisão entre um projétil e o planeta.</w:t>
       </w:r>
     </w:p>
     <w:p>
@@ -414,10 +384,7 @@
         <w:jc w:val="both"/>
       </w:pPr>
       <w:r>
-        <w:t>Os projéteis foram implementados em uma lista ligada, já que o grupo decidiu que não haveria limite para disparos. Os projéteis, além de possuírem massa, velocidade no e</w:t>
-      </w:r>
-      <w:r>
-        <w:t xml:space="preserve">ixo x e eixo y, posição no eixo x e eixo y, também possuem </w:t>
+        <w:t xml:space="preserve">Os projéteis foram implementados em uma lista ligada, já que o grupo decidiu que não haveria limite para disparos. Os projéteis, além de possuírem massa, velocidade no eixo x e eixo y, posição no eixo x e eixo y, também possuem </w:t>
       </w:r>
       <w:r>
         <w:rPr>
@@ -451,15 +418,7 @@
       </w:r>
       <w:proofErr w:type="spellEnd"/>
       <w:r>
-        <w:t xml:space="preserve">) poder fazer a comparação entre os projéteis, e assim encontrar e </w:t>
-      </w:r>
-      <w:proofErr w:type="gramStart"/>
-      <w:r>
-        <w:t>apagar</w:t>
-      </w:r>
-      <w:proofErr w:type="gramEnd"/>
-      <w:r>
-        <w:t xml:space="preserve"> o projétil correto.</w:t>
+        <w:t>) poder fazer a comparação entre os projéteis, e assim encontrar e apagar o projétil correto.</w:t>
       </w:r>
     </w:p>
     <w:p>
@@ -468,10 +427,7 @@
         <w:jc w:val="both"/>
       </w:pPr>
       <w:r>
-        <w:t>O grupo então resolveu modularizar melhor o código, e c</w:t>
-      </w:r>
-      <w:r>
-        <w:t xml:space="preserve">riou a </w:t>
+        <w:t xml:space="preserve">O grupo então resolveu modularizar melhor o código, e criou a </w:t>
       </w:r>
       <w:proofErr w:type="spellStart"/>
       <w:r>
@@ -491,10 +447,7 @@
       </w:r>
       <w:proofErr w:type="spellStart"/>
       <w:r>
-        <w:t>Makefi</w:t>
-      </w:r>
-      <w:r>
-        <w:t>le</w:t>
+        <w:t>Makefile</w:t>
       </w:r>
       <w:proofErr w:type="spellEnd"/>
       <w:r>
@@ -558,12 +511,7 @@
       </w:pPr>
       <w:r>
         <w:tab/>
-      </w:r>
-      <w:r>
-        <w:t>Por fim incluímos imagens criadas por nós para os possíveis finais de jogo (empate, vitória do jogador 1 e vitória do jogador 2) e um limite de duração para a rodada (50 segundos). Feito isso, decidimos testar o jogo, e foram quando os problemas passaram m</w:t>
-      </w:r>
-      <w:r>
-        <w:t xml:space="preserve">ais sérios e tenebrosos começaram a ocorrer. Falando dessa forma, eu posso até compreender que pode soar como um exagero bobo. Antes fosse. Disse que eram problemas tenebrosos, pois até mesmo as saídas de programas de </w:t>
+        <w:t xml:space="preserve">Por fim incluímos imagens criadas por nós para os possíveis finais de jogo (empate, vitória do jogador 1 e vitória do jogador 2) e um limite de duração para a rodada (50 segundos). Feito isso, decidimos testar o jogo, e foram quando os problemas passaram mais sérios e tenebrosos começaram a ocorrer. Falando dessa forma, eu posso até compreender que pode soar como um exagero bobo. Antes fosse. Disse que eram problemas tenebrosos, pois até mesmo as saídas de programas de </w:t>
       </w:r>
       <w:proofErr w:type="spellStart"/>
       <w:r>
@@ -590,10 +538,7 @@
         <w:t xml:space="preserve"> </w:t>
       </w:r>
       <w:r>
-        <w:t xml:space="preserve">não se mostravam </w:t>
-      </w:r>
-      <w:r>
-        <w:t>esclarecedoras o bastante.</w:t>
+        <w:t>não se mostravam esclarecedoras o bastante.</w:t>
       </w:r>
     </w:p>
     <w:p>
@@ -704,13 +649,25 @@
         <w:ind w:firstLine="708"/>
       </w:pPr>
       <w:r>
-        <w:t>Esse foi o menor dos males, e</w:t>
-      </w:r>
-      <w:r>
-        <w:t xml:space="preserve"> ainda sim levamos cerca de 1 hora para descobrir que o erro era causado pelo frame, que havia sido inicializado corretamente (s: não seria “incorretamente” a palavra certa?). Então o inicializamos com o valor fixo de 0.1 e o erro sumiu. No entanto o progr</w:t>
-      </w:r>
-      <w:r>
-        <w:t xml:space="preserve">ama ainda continuava dando </w:t>
+        <w:t xml:space="preserve">Esse foi o menor dos males, e ainda </w:t>
+      </w:r>
+      <w:r>
+        <w:t>as</w:t>
+      </w:r>
+      <w:r>
+        <w:t xml:space="preserve">sim levamos cerca de 1 hora para descobrir que o erro era causado pelo frame, que </w:t>
+      </w:r>
+      <w:r>
+        <w:t xml:space="preserve">não </w:t>
+      </w:r>
+      <w:r>
+        <w:t xml:space="preserve">havia sido inicializado </w:t>
+      </w:r>
+      <w:r>
+        <w:t>corretamente</w:t>
+      </w:r>
+      <w:r>
+        <w:t xml:space="preserve">. Então o inicializamos com o valor fixo de 0.1 e o erro sumiu. No entanto o programa ainda continuava dando </w:t>
       </w:r>
       <w:proofErr w:type="spellStart"/>
       <w:r>
@@ -798,10 +755,7 @@
       </w:r>
       <w:proofErr w:type="spellEnd"/>
       <w:r>
-        <w:t xml:space="preserve"> assumir um valor não numérico. O grupo levou mais de 3 horas para descobrir a razão. Primeiro foi teorizado </w:t>
-      </w:r>
-      <w:r>
-        <w:t xml:space="preserve">que o erro era na função </w:t>
+        <w:t xml:space="preserve"> assumir um valor não numérico. O grupo levou mais de 3 horas para descobrir a razão. Primeiro foi teorizado que o erro era na função </w:t>
       </w:r>
       <w:proofErr w:type="spellStart"/>
       <w:r>
@@ -812,20 +766,14 @@
       </w:r>
       <w:proofErr w:type="spellEnd"/>
       <w:r>
-        <w:t>, mas após muito esforço descobrimos que a função era chamada por duas vezes antes de dar o erro, e sem problemas. Procuramos mais e descobrimos que a causa era uma má inicialização da lista de projéteis. Levou cerca de</w:t>
-      </w:r>
-      <w:r>
-        <w:t xml:space="preserve"> 20 minutos a mais para que esse erro fosse corrigido.</w:t>
+        <w:t>, mas após muito esforço descobrimos que a função era chamada por duas vezes antes de dar o erro, e sem problemas. Procuramos mais e descobrimos que a causa era uma má inicialização da lista de projéteis. Levou cerca de 20 minutos a mais para que esse erro fosse corrigido.</w:t>
       </w:r>
     </w:p>
     <w:p/>
     <w:p>
       <w:r>
         <w:tab/>
-        <w:t>Testamos novamente o código, e desta vez a imagem de fundo, o planeta e as naves apareceram corretamente na tela. As naves giravam sem problemas, mas a gravidade aparentemente não fazia efeito. Aumen</w:t>
-      </w:r>
-      <w:r>
-        <w:t xml:space="preserve">tamos ela no arquivo </w:t>
+        <w:t xml:space="preserve">Testamos novamente o código, e desta vez a imagem de fundo, o planeta e as naves apareceram corretamente na tela. As naves giravam sem problemas, mas a gravidade aparentemente não fazia efeito. Aumentamos ela no arquivo </w:t>
       </w:r>
       <w:proofErr w:type="spellStart"/>
       <w:r>
@@ -850,10 +798,7 @@
         <w:t>insere</w:t>
       </w:r>
       <w:r>
-        <w:t>,</w:t>
-      </w:r>
-      <w:r>
-        <w:t xml:space="preserve"> mas depois de mais de 4 horas buscando o grupo, infelizmente, não conseguiu encontrar o erro.</w:t>
+        <w:t>, mas depois de mais de 4 horas buscando o grupo, infelizmente, não conseguiu encontrar o erro.</w:t>
       </w:r>
     </w:p>
     <w:p>
@@ -866,22 +811,7 @@
         <w:ind w:firstLine="708"/>
       </w:pPr>
       <w:r>
-        <w:t>Mas o grupo foi</w:t>
-      </w:r>
-      <w:r>
-        <w:t xml:space="preserve"> insistente e não se abalou perante as dificuldades que se assomavam assombrosamente</w:t>
-      </w:r>
-      <w:r>
-        <w:t>. Ainda que soubéssemos que o problema estava ali</w:t>
-      </w:r>
-      <w:r>
-        <w:t xml:space="preserve">, foi um tanto </w:t>
-      </w:r>
-      <w:r>
-        <w:t>quanto desafiador “puxar o fio até chegar ao novelo” para encontrar o coração do problema. Levamos mais algumas (+4h) horas até conseguir rastrear o problema até a linha que nos causava tal dor de cabeça, e descobrir que um outro ponto de implementação tam</w:t>
-      </w:r>
-      <w:r>
-        <w:t xml:space="preserve">bém referente aos projéteis estava implementado de forma que receber um </w:t>
+        <w:t xml:space="preserve">Mas o grupo foi insistente e não se abalou perante as dificuldades que se assomavam assombrosamente. Ainda que soubéssemos que o problema estava ali, foi um tanto quanto desafiador “puxar o fio até chegar ao novelo” para encontrar o coração do problema. Levamos mais algumas (+4h) horas até conseguir rastrear o problema até a linha que nos causava tal dor de cabeça, e descobrir que um outro ponto de implementação também referente aos projéteis estava implementado de forma que receber um </w:t>
       </w:r>
       <w:proofErr w:type="spellStart"/>
       <w:r>
@@ -889,17 +819,11 @@
       </w:r>
       <w:proofErr w:type="spellEnd"/>
       <w:r>
-        <w:t xml:space="preserve"> era uma questão de apertar ou não o botão de disparo. Sendo assim, </w:t>
+        <w:t xml:space="preserve"> era uma questão de apertar ou não o botão de disparo. Sendo assim, decidimos por mudar a implementação de modo a alterar a inserção e remoção de </w:t>
       </w:r>
       <w:r>
         <w:lastRenderedPageBreak/>
-        <w:t>decidimos por mudar a implementação de modo a alterar a inserção e remoção de projéteis da lista. Nessa últi</w:t>
-      </w:r>
-      <w:r>
-        <w:t>ma implementação, as células eram inseridas sempre no começo da estrutura, e a remoção acontecia na ordem que o jogo decorria</w:t>
-      </w:r>
-      <w:r>
-        <w:t xml:space="preserve">. Assim, o último problema a ser encarado foi um </w:t>
+        <w:t xml:space="preserve">projéteis da lista. Nessa última implementação, as células eram inseridas sempre no começo da estrutura, e a remoção acontecia na ordem que o jogo decorria. Assim, o último problema a ser encarado foi um </w:t>
       </w:r>
       <w:proofErr w:type="spellStart"/>
       <w:r>
@@ -915,19 +839,7 @@
       </w:r>
       <w:proofErr w:type="spellEnd"/>
       <w:r>
-        <w:t>, que foi ra</w:t>
-      </w:r>
-      <w:r>
-        <w:t>pidamente solucionado. Pensávamos que fosse o último dos m</w:t>
-      </w:r>
-      <w:r>
-        <w:t>eus problemas. Mas logo após</w:t>
-      </w:r>
-      <w:r>
-        <w:t xml:space="preserve"> resolvermos essa última questão, foi retornado</w:t>
-      </w:r>
-      <w:r>
-        <w:t xml:space="preserve"> um outro tipo de problema mais sombrio que um </w:t>
+        <w:t xml:space="preserve">, que foi rapidamente solucionado. Pensávamos que fosse o último dos meus problemas. Mas logo após resolvermos essa última questão, foi retornado um outro tipo de problema mais sombrio que um </w:t>
       </w:r>
       <w:proofErr w:type="spellStart"/>
       <w:r>
@@ -935,10 +847,7 @@
       </w:r>
       <w:proofErr w:type="spellEnd"/>
       <w:r>
-        <w:t xml:space="preserve">, uma vez que nem o GDB foi capaz de nos auxiliar </w:t>
-      </w:r>
-      <w:r>
-        <w:t>(vide imagem abaixo).</w:t>
+        <w:t>, uma vez que nem o GDB foi capaz de nos auxiliar (vide imagem abaixo).</w:t>
       </w:r>
     </w:p>
     <w:p>
@@ -1004,24 +913,13 @@
     <w:p>
       <w:r>
         <w:tab/>
-      </w:r>
-      <w:r>
         <w:t>Desta forma e considerando que há pouco tempo para solucionarmos esta questão, decidimos por deixar da melhor forma que pudemos.</w:t>
       </w:r>
     </w:p>
     <w:p>
       <w:r>
         <w:tab/>
-        <w:t>Está longe da perfeição, mas tem</w:t>
-      </w:r>
-      <w:r>
-        <w:t>os a certeza mais que absoluta que tivemos em mão a oportunidade única de aprender coisas vali</w:t>
-      </w:r>
-      <w:r>
-        <w:t>osíssimas, nem que estas sejam como evitar ou consertar alguns tipos de erros</w:t>
-      </w:r>
-      <w:r>
-        <w:t>.</w:t>
+        <w:t>Está longe da perfeição, mas temos a certeza mais que absoluta que tivemos em mão a oportunidade única de aprender coisas valiosíssimas, nem que estas sejam como evitar ou consertar alguns tipos de erros.</w:t>
       </w:r>
     </w:p>
     <w:p/>
@@ -1055,21 +953,13 @@
     <w:p>
       <w:r>
         <w:tab/>
-        <w:t>- O grupo chegou ao consenso que usar ponteiros tem suas vant</w:t>
-      </w:r>
-      <w:r>
-        <w:t>agens, mas para a construção de um jogo eles mais atrapalham que ajudam. Se o jogo fosse feito usando Python, por exemplo, com certeza não teríamos metade dos problemas que tivemos.</w:t>
-      </w:r>
-    </w:p>
-    <w:p>
-      <w:r>
-        <w:tab/>
-        <w:t>- Alocação de memória</w:t>
-      </w:r>
-      <w:bookmarkStart w:id="0" w:name="_GoBack"/>
-      <w:bookmarkEnd w:id="0"/>
-      <w:r>
-        <w:t xml:space="preserve"> causa mais dores de cabeça do que resolve. Às vezes é melhor lidar com uma linguagem mais lenta e menos otimizada do que passar pelo estresse causado por um erro de alocação na fase de programação.</w:t>
+        <w:t>- O grupo chegou ao consenso que usar ponteiros tem suas vantagens, mas para a construção de um jogo eles mais atrapalham que ajudam. Se o jogo fosse feito usando Python, por exemplo, com certeza não teríamos metade dos problemas que tivemos.</w:t>
+      </w:r>
+    </w:p>
+    <w:p>
+      <w:r>
+        <w:tab/>
+        <w:t>- Alocação de memória causa mais dores de cabeça do que resolve. Às vezes é melhor lidar com uma linguagem mais lenta e menos otimizada do que passar pelo estresse causado por um erro de alocação na fase de programação.</w:t>
       </w:r>
     </w:p>
     <w:p>
@@ -1083,10 +973,7 @@
       </w:r>
       <w:proofErr w:type="spellEnd"/>
       <w:r>
-        <w:t>. Apesar de levar algum tempo para se en</w:t>
-      </w:r>
-      <w:r>
-        <w:t xml:space="preserve">tender como funciona é uma forma bem simples de se usar </w:t>
+        <w:t xml:space="preserve">. Apesar de levar algum tempo para se entender como funciona é uma forma bem simples de se usar </w:t>
       </w:r>
       <w:proofErr w:type="spellStart"/>
       <w:r>
